--- a/Documenten/Onderzoek communicatie system.docx
+++ b/Documenten/Onderzoek communicatie system.docx
@@ -1840,10 +1840,183 @@
       <w:pPr>
         <w:pStyle w:val="Kop1"/>
       </w:pPr>
+      <w:bookmarkStart w:id="0" w:name="_Hlk83578201"/>
+      <w:r>
+        <w:t>Conclusie</w:t>
+      </w:r>
+      <w:bookmarkEnd w:id="0"/>
+      <w:r>
+        <w:t>.</w:t>
+      </w:r>
+    </w:p>
+    <w:p/>
+    <w:p/>
+    <w:p/>
+    <w:p/>
+    <w:p/>
+    <w:p>
+      <w:pPr>
+        <w:pStyle w:val="Kop1"/>
+      </w:pPr>
+      <w:r>
+        <w:lastRenderedPageBreak/>
+        <w:t xml:space="preserve">Onderzoek </w:t>
+      </w:r>
+      <w:r>
+        <w:t>Ethernet vs C</w:t>
+      </w:r>
+      <w:r>
+        <w:t>AN</w:t>
+      </w:r>
+    </w:p>
+    <w:p>
+      <w:r>
+        <w:t xml:space="preserve">Voor het communicatie systeem overwegen we om Ethernet of </w:t>
+      </w:r>
+      <w:r>
+        <w:t>CAN</w:t>
+      </w:r>
+      <w:r>
+        <w:t xml:space="preserve"> </w:t>
+      </w:r>
+      <w:r>
+        <w:t>bus te gebruiken, de bedoeling van dit onderzoek is om de beste keuze uit de twee om toe te passen op ons project.</w:t>
+      </w:r>
+    </w:p>
+    <w:p>
+      <w:pPr>
+        <w:pStyle w:val="Kop1"/>
+        <w:rPr>
+          <w:lang w:val="en-US"/>
+        </w:rPr>
+      </w:pPr>
+      <w:r>
+        <w:rPr>
+          <w:lang w:val="en-US"/>
+        </w:rPr>
+        <w:t>C</w:t>
+      </w:r>
+      <w:r>
+        <w:rPr>
+          <w:lang w:val="en-US"/>
+        </w:rPr>
+        <w:t>AN bus</w:t>
+      </w:r>
+    </w:p>
+    <w:p>
+      <w:r>
+        <w:t>+ Goedkoper en hoeft niet gebruik te maken van componenten zoals switches</w:t>
+      </w:r>
+    </w:p>
+    <w:p>
+      <w:r>
+        <w:t>+ Lagere delay bij hogere druk op de bus</w:t>
+      </w:r>
+    </w:p>
+    <w:p>
+      <w:r>
+        <w:t>- Snelheid is veel lager in vergelijking met Ethernet (max 1 mb/s)</w:t>
+      </w:r>
+    </w:p>
+    <w:p>
+      <w:r>
+        <w:t>- Aantal onderdelen dat op het netwerk kan worden aangesloten is lager en moeilijker te vervangen</w:t>
+      </w:r>
+    </w:p>
+    <w:p>
+      <w:r>
+        <w:t>- Effectieve afstand is kleiner</w:t>
+      </w:r>
+    </w:p>
+    <w:p>
+      <w:pPr>
+        <w:pStyle w:val="Kop1"/>
+      </w:pPr>
+      <w:r>
+        <w:t>Ethernet</w:t>
+      </w:r>
+    </w:p>
+    <w:p>
+      <w:r>
+        <w:t>+ Is veel sneller dan een CAN bus ( 10 – 1000 mb/s)</w:t>
+      </w:r>
+    </w:p>
+    <w:p>
+      <w:r>
+        <w:t>+ Er kunnen veel componenten op het netwerk worden aangesloten en het is meer plug</w:t>
+      </w:r>
+      <w:r>
+        <w:t xml:space="preserve"> </w:t>
+      </w:r>
+      <w:r>
+        <w:t>&amp;</w:t>
+      </w:r>
+      <w:r>
+        <w:t xml:space="preserve"> </w:t>
+      </w:r>
+      <w:r>
+        <w:t>play vriendelijk</w:t>
+      </w:r>
+    </w:p>
+    <w:p>
+      <w:r>
+        <w:t>+ Effectief over lange afstanden</w:t>
+      </w:r>
+    </w:p>
+    <w:p>
+      <w:r>
+        <w:t>- Er kunnen delays on</w:t>
+      </w:r>
+      <w:r>
+        <w:t>ts</w:t>
+      </w:r>
+      <w:r>
+        <w:t>taan bij hoge druk op het netwerk</w:t>
+      </w:r>
+    </w:p>
+    <w:p>
+      <w:r>
+        <w:t>-</w:t>
+      </w:r>
+      <w:r>
+        <w:t xml:space="preserve"> Kan duurder worden door bijvoorbeeld extra aanschaffen van switches</w:t>
+      </w:r>
+    </w:p>
+    <w:p>
+      <w:pPr>
+        <w:pStyle w:val="Kop1"/>
+      </w:pPr>
       <w:r>
         <w:t>Conclusie.</w:t>
       </w:r>
     </w:p>
+    <w:p>
+      <w:r>
+        <w:t xml:space="preserve">Ethernet is de beste toepassing voor ons project met name door de snellere verbinding en betere </w:t>
+      </w:r>
+      <w:r>
+        <w:t>compatibiliteit</w:t>
+      </w:r>
+      <w:r>
+        <w:t xml:space="preserve"> met meerdere componenten, omdat een lage latency en plug &amp; play belangrijke eisen van ons systeem zijn. Ethernet is bruikbaar over een langere afstand, maar dat is niet belangrijk voor ons netwerk binnen de eindmaas. De kosten kunnen hoger zijn om een Ethernet op te zetten,</w:t>
+      </w:r>
+      <w:r>
+        <w:t xml:space="preserve"> maar de kosten van bijvoorbeeld een switch (</w:t>
+      </w:r>
+      <w:r>
+        <w:t>€</w:t>
+      </w:r>
+      <w:r>
+        <w:t xml:space="preserve">20 - </w:t>
+      </w:r>
+      <w:r>
+        <w:t>€</w:t>
+      </w:r>
+      <w:r>
+        <w:t>40) is het wel waard voor de voordelen de een Ethernet netwerk biedt.</w:t>
+      </w:r>
+    </w:p>
+    <w:p/>
     <w:sectPr>
       <w:headerReference w:type="default" r:id="rId6"/>
       <w:pgSz w:w="11906" w:h="16838"/>
@@ -1916,20 +2089,11 @@
     </w:r>
     <w:r>
       <w:tab/>
-      <w:t>Datum 2</w:t>
-    </w:r>
-    <w:r>
-      <w:t>5</w:t>
-    </w:r>
-    <w:r>
-      <w:t>/9/2021</w:t>
+      <w:t>Datum 25/9/2021</w:t>
     </w:r>
     <w:r>
       <w:tab/>
-      <w:t xml:space="preserve">Door </w:t>
-    </w:r>
-    <w:r>
-      <w:t>Mick Vermeulen en Jia-jie Yeh</w:t>
+      <w:t>Door Mick Vermeulen en Jia-jie Yeh</w:t>
     </w:r>
   </w:p>
   <w:p>

--- a/Documenten/Onderzoek communicatie system.docx
+++ b/Documenten/Onderzoek communicatie system.docx
@@ -18,7 +18,84 @@
         <w:t>Dit onderzoek g</w:t>
       </w:r>
       <w:r>
-        <w:t>aat over de geschikte communicatie systemen die wij kunnen toepassen op ons project. Hiervan kijken we naar 3 verschillende componenten.</w:t>
+        <w:t>aat over de geschikte communicatie systemen die wij kunnen toepassen op ons project. Hiervan kijken we naar 3 verschillende componenten</w:t>
+      </w:r>
+      <w:r>
+        <w:t>;</w:t>
+      </w:r>
+    </w:p>
+    <w:p>
+      <w:pPr>
+        <w:pStyle w:val="Geenafstand"/>
+        <w:numPr>
+          <w:ilvl w:val="0"/>
+          <w:numId w:val="7"/>
+        </w:numPr>
+        <w:rPr>
+          <w:lang w:val="en-GB"/>
+        </w:rPr>
+      </w:pPr>
+      <w:r>
+        <w:rPr>
+          <w:lang w:val="en-GB"/>
+        </w:rPr>
+        <w:t>UART(Universal Asynchronous Reception and Transmission)</w:t>
+      </w:r>
+    </w:p>
+    <w:p>
+      <w:pPr>
+        <w:pStyle w:val="Geenafstand"/>
+        <w:numPr>
+          <w:ilvl w:val="0"/>
+          <w:numId w:val="7"/>
+        </w:numPr>
+      </w:pPr>
+      <w:r>
+        <w:t>I2C(</w:t>
+      </w:r>
+      <w:proofErr w:type="spellStart"/>
+      <w:r>
+        <w:t>Inter</w:t>
+      </w:r>
+      <w:proofErr w:type="spellEnd"/>
+      <w:r>
+        <w:t>-</w:t>
+      </w:r>
+      <w:proofErr w:type="spellStart"/>
+      <w:r>
+        <w:t>intergrated</w:t>
+      </w:r>
+      <w:proofErr w:type="spellEnd"/>
+      <w:r>
+        <w:t>-circuit)</w:t>
+      </w:r>
+    </w:p>
+    <w:p>
+      <w:pPr>
+        <w:pStyle w:val="Geenafstand"/>
+        <w:numPr>
+          <w:ilvl w:val="0"/>
+          <w:numId w:val="7"/>
+        </w:numPr>
+      </w:pPr>
+      <w:r>
+        <w:t>SPI(</w:t>
+      </w:r>
+      <w:proofErr w:type="spellStart"/>
+      <w:r>
+        <w:t>Serial</w:t>
+      </w:r>
+      <w:proofErr w:type="spellEnd"/>
+      <w:r>
+        <w:t xml:space="preserve"> </w:t>
+      </w:r>
+      <w:proofErr w:type="spellStart"/>
+      <w:r>
+        <w:t>Peripheral</w:t>
+      </w:r>
+      <w:proofErr w:type="spellEnd"/>
+      <w:r>
+        <w:t xml:space="preserve"> Interface)</w:t>
       </w:r>
     </w:p>
     <w:p>
@@ -43,7 +120,23 @@
         <w:t>De componenten waarvan onderzoek is gedaan zijn als volgt: UART, I2C en SPI.</w:t>
       </w:r>
       <w:r>
-        <w:t xml:space="preserve"> Deze componenten moeten informatie doorgeven naar het netwerk. De informatie moet berichten doorgeven volgens het NMEA protocol, met een maximale latency van 20 m/s van de ene component naar de andere component. Uit eindelijk moeten we gaan onderzoeken welk systeem het best toepast op onze aquabot project.</w:t>
+        <w:t xml:space="preserve"> Deze componenten moeten informatie doorgeven naar het netwerk. De informatie moet berichten doorgeven volgens het NMEA protocol, met een maximale </w:t>
+      </w:r>
+      <w:proofErr w:type="spellStart"/>
+      <w:r>
+        <w:t>latency</w:t>
+      </w:r>
+      <w:proofErr w:type="spellEnd"/>
+      <w:r>
+        <w:t xml:space="preserve"> van 20 m/s van de ene component naar de andere component. Uit eindelijk moeten we gaan onderzoeken welk systeem het best toepast op onze </w:t>
+      </w:r>
+      <w:proofErr w:type="spellStart"/>
+      <w:r>
+        <w:t>aquabot</w:t>
+      </w:r>
+      <w:proofErr w:type="spellEnd"/>
+      <w:r>
+        <w:t xml:space="preserve"> project.</w:t>
       </w:r>
     </w:p>
     <w:p>
@@ -80,7 +173,7 @@
     </w:p>
     <w:tbl>
       <w:tblPr>
-        <w:tblW w:w="10319" w:type="dxa"/>
+        <w:tblW w:w="10490" w:type="dxa"/>
         <w:tblCellMar>
           <w:left w:w="70" w:type="dxa"/>
           <w:right w:w="70" w:type="dxa"/>
@@ -94,10 +187,10 @@
         <w:gridCol w:w="960"/>
         <w:gridCol w:w="960"/>
         <w:gridCol w:w="960"/>
+        <w:gridCol w:w="1176"/>
+        <w:gridCol w:w="744"/>
         <w:gridCol w:w="960"/>
-        <w:gridCol w:w="960"/>
-        <w:gridCol w:w="960"/>
-        <w:gridCol w:w="960"/>
+        <w:gridCol w:w="1131"/>
       </w:tblGrid>
       <w:tr>
         <w:trPr>
@@ -238,6 +331,72 @@
         </w:tc>
         <w:tc>
           <w:tcPr>
+            <w:tcW w:w="1176" w:type="dxa"/>
+            <w:tcBorders>
+              <w:top w:val="nil"/>
+              <w:left w:val="nil"/>
+              <w:bottom w:val="nil"/>
+              <w:right w:val="nil"/>
+            </w:tcBorders>
+            <w:shd w:val="clear" w:color="000000" w:fill="595959"/>
+            <w:noWrap/>
+            <w:vAlign w:val="bottom"/>
+            <w:hideMark/>
+          </w:tcPr>
+          <w:p>
+            <w:pPr>
+              <w:spacing w:after="0" w:line="240" w:lineRule="auto"/>
+              <w:rPr>
+                <w:rFonts w:ascii="Calibri" w:eastAsia="Times New Roman" w:hAnsi="Calibri" w:cs="Calibri"/>
+                <w:color w:val="000000"/>
+                <w:lang w:eastAsia="nl-NL"/>
+              </w:rPr>
+            </w:pPr>
+            <w:r>
+              <w:rPr>
+                <w:rFonts w:ascii="Calibri" w:eastAsia="Times New Roman" w:hAnsi="Calibri" w:cs="Calibri"/>
+                <w:color w:val="000000"/>
+                <w:lang w:eastAsia="nl-NL"/>
+              </w:rPr>
+              <w:t> </w:t>
+            </w:r>
+          </w:p>
+        </w:tc>
+        <w:tc>
+          <w:tcPr>
+            <w:tcW w:w="744" w:type="dxa"/>
+            <w:tcBorders>
+              <w:top w:val="nil"/>
+              <w:left w:val="nil"/>
+              <w:bottom w:val="nil"/>
+              <w:right w:val="nil"/>
+            </w:tcBorders>
+            <w:shd w:val="clear" w:color="000000" w:fill="595959"/>
+            <w:noWrap/>
+            <w:vAlign w:val="bottom"/>
+            <w:hideMark/>
+          </w:tcPr>
+          <w:p>
+            <w:pPr>
+              <w:spacing w:after="0" w:line="240" w:lineRule="auto"/>
+              <w:rPr>
+                <w:rFonts w:ascii="Calibri" w:eastAsia="Times New Roman" w:hAnsi="Calibri" w:cs="Calibri"/>
+                <w:color w:val="000000"/>
+                <w:lang w:eastAsia="nl-NL"/>
+              </w:rPr>
+            </w:pPr>
+            <w:r>
+              <w:rPr>
+                <w:rFonts w:ascii="Calibri" w:eastAsia="Times New Roman" w:hAnsi="Calibri" w:cs="Calibri"/>
+                <w:color w:val="000000"/>
+                <w:lang w:eastAsia="nl-NL"/>
+              </w:rPr>
+              <w:t>SPI</w:t>
+            </w:r>
+          </w:p>
+        </w:tc>
+        <w:tc>
+          <w:tcPr>
             <w:tcW w:w="960" w:type="dxa"/>
             <w:tcBorders>
               <w:top w:val="nil"/>
@@ -271,73 +430,7 @@
         </w:tc>
         <w:tc>
           <w:tcPr>
-            <w:tcW w:w="960" w:type="dxa"/>
-            <w:tcBorders>
-              <w:top w:val="nil"/>
-              <w:left w:val="nil"/>
-              <w:bottom w:val="nil"/>
-              <w:right w:val="nil"/>
-            </w:tcBorders>
-            <w:shd w:val="clear" w:color="000000" w:fill="595959"/>
-            <w:noWrap/>
-            <w:vAlign w:val="bottom"/>
-            <w:hideMark/>
-          </w:tcPr>
-          <w:p>
-            <w:pPr>
-              <w:spacing w:after="0" w:line="240" w:lineRule="auto"/>
-              <w:rPr>
-                <w:rFonts w:ascii="Calibri" w:eastAsia="Times New Roman" w:hAnsi="Calibri" w:cs="Calibri"/>
-                <w:color w:val="000000"/>
-                <w:lang w:eastAsia="nl-NL"/>
-              </w:rPr>
-            </w:pPr>
-            <w:r>
-              <w:rPr>
-                <w:rFonts w:ascii="Calibri" w:eastAsia="Times New Roman" w:hAnsi="Calibri" w:cs="Calibri"/>
-                <w:color w:val="000000"/>
-                <w:lang w:eastAsia="nl-NL"/>
-              </w:rPr>
-              <w:t>SPI</w:t>
-            </w:r>
-          </w:p>
-        </w:tc>
-        <w:tc>
-          <w:tcPr>
-            <w:tcW w:w="960" w:type="dxa"/>
-            <w:tcBorders>
-              <w:top w:val="nil"/>
-              <w:left w:val="nil"/>
-              <w:bottom w:val="nil"/>
-              <w:right w:val="nil"/>
-            </w:tcBorders>
-            <w:shd w:val="clear" w:color="000000" w:fill="595959"/>
-            <w:noWrap/>
-            <w:vAlign w:val="bottom"/>
-            <w:hideMark/>
-          </w:tcPr>
-          <w:p>
-            <w:pPr>
-              <w:spacing w:after="0" w:line="240" w:lineRule="auto"/>
-              <w:rPr>
-                <w:rFonts w:ascii="Calibri" w:eastAsia="Times New Roman" w:hAnsi="Calibri" w:cs="Calibri"/>
-                <w:color w:val="000000"/>
-                <w:lang w:eastAsia="nl-NL"/>
-              </w:rPr>
-            </w:pPr>
-            <w:r>
-              <w:rPr>
-                <w:rFonts w:ascii="Calibri" w:eastAsia="Times New Roman" w:hAnsi="Calibri" w:cs="Calibri"/>
-                <w:color w:val="000000"/>
-                <w:lang w:eastAsia="nl-NL"/>
-              </w:rPr>
-              <w:t> </w:t>
-            </w:r>
-          </w:p>
-        </w:tc>
-        <w:tc>
-          <w:tcPr>
-            <w:tcW w:w="960" w:type="dxa"/>
+            <w:tcW w:w="1131" w:type="dxa"/>
             <w:tcBorders>
               <w:top w:val="nil"/>
               <w:left w:val="nil"/>
@@ -476,7 +569,7 @@
         </w:tc>
         <w:tc>
           <w:tcPr>
-            <w:tcW w:w="1920" w:type="dxa"/>
+            <w:tcW w:w="2136" w:type="dxa"/>
             <w:gridSpan w:val="2"/>
             <w:tcBorders>
               <w:top w:val="nil"/>
@@ -504,13 +597,31 @@
                 <w:color w:val="000000"/>
                 <w:lang w:eastAsia="nl-NL"/>
               </w:rPr>
-              <w:t>100k t'm 400kbps</w:t>
-            </w:r>
-          </w:p>
-        </w:tc>
-        <w:tc>
-          <w:tcPr>
-            <w:tcW w:w="1920" w:type="dxa"/>
+              <w:t xml:space="preserve">100k </w:t>
+            </w:r>
+            <w:proofErr w:type="spellStart"/>
+            <w:r>
+              <w:rPr>
+                <w:rFonts w:ascii="Calibri" w:eastAsia="Times New Roman" w:hAnsi="Calibri" w:cs="Calibri"/>
+                <w:color w:val="000000"/>
+                <w:lang w:eastAsia="nl-NL"/>
+              </w:rPr>
+              <w:t>t'm</w:t>
+            </w:r>
+            <w:proofErr w:type="spellEnd"/>
+            <w:r>
+              <w:rPr>
+                <w:rFonts w:ascii="Calibri" w:eastAsia="Times New Roman" w:hAnsi="Calibri" w:cs="Calibri"/>
+                <w:color w:val="000000"/>
+                <w:lang w:eastAsia="nl-NL"/>
+              </w:rPr>
+              <w:t xml:space="preserve"> 400kbps</w:t>
+            </w:r>
+          </w:p>
+        </w:tc>
+        <w:tc>
+          <w:tcPr>
+            <w:tcW w:w="1704" w:type="dxa"/>
             <w:gridSpan w:val="2"/>
             <w:tcBorders>
               <w:top w:val="nil"/>
@@ -538,13 +649,31 @@
                 <w:color w:val="000000"/>
                 <w:lang w:eastAsia="nl-NL"/>
               </w:rPr>
-              <w:t>20M t'm 100Mbps</w:t>
-            </w:r>
-          </w:p>
-        </w:tc>
-        <w:tc>
-          <w:tcPr>
-            <w:tcW w:w="960" w:type="dxa"/>
+              <w:t xml:space="preserve">20M </w:t>
+            </w:r>
+            <w:proofErr w:type="spellStart"/>
+            <w:r>
+              <w:rPr>
+                <w:rFonts w:ascii="Calibri" w:eastAsia="Times New Roman" w:hAnsi="Calibri" w:cs="Calibri"/>
+                <w:color w:val="000000"/>
+                <w:lang w:eastAsia="nl-NL"/>
+              </w:rPr>
+              <w:t>t'm</w:t>
+            </w:r>
+            <w:proofErr w:type="spellEnd"/>
+            <w:r>
+              <w:rPr>
+                <w:rFonts w:ascii="Calibri" w:eastAsia="Times New Roman" w:hAnsi="Calibri" w:cs="Calibri"/>
+                <w:color w:val="000000"/>
+                <w:lang w:eastAsia="nl-NL"/>
+              </w:rPr>
+              <w:t xml:space="preserve"> 100Mbps</w:t>
+            </w:r>
+          </w:p>
+        </w:tc>
+        <w:tc>
+          <w:tcPr>
+            <w:tcW w:w="1131" w:type="dxa"/>
             <w:tcBorders>
               <w:top w:val="nil"/>
               <w:left w:val="nil"/>
@@ -710,13 +839,29 @@
                 <w:color w:val="000000"/>
                 <w:lang w:eastAsia="nl-NL"/>
               </w:rPr>
-              <w:t>1 t'm 127</w:t>
-            </w:r>
-          </w:p>
-        </w:tc>
-        <w:tc>
-          <w:tcPr>
-            <w:tcW w:w="960" w:type="dxa"/>
+              <w:t>1</w:t>
+            </w:r>
+            <w:r>
+              <w:rPr>
+                <w:rFonts w:ascii="Calibri" w:eastAsia="Times New Roman" w:hAnsi="Calibri" w:cs="Calibri"/>
+                <w:color w:val="000000"/>
+                <w:lang w:eastAsia="nl-NL"/>
+              </w:rPr>
+              <w:t xml:space="preserve"> </w:t>
+            </w:r>
+            <w:r>
+              <w:rPr>
+                <w:rFonts w:ascii="Calibri" w:eastAsia="Times New Roman" w:hAnsi="Calibri" w:cs="Calibri"/>
+                <w:color w:val="000000"/>
+                <w:lang w:eastAsia="nl-NL"/>
+              </w:rPr>
+              <w:t>t'm127</w:t>
+            </w:r>
+          </w:p>
+        </w:tc>
+        <w:tc>
+          <w:tcPr>
+            <w:tcW w:w="1176" w:type="dxa"/>
             <w:tcBorders>
               <w:top w:val="nil"/>
               <w:left w:val="nil"/>
@@ -749,7 +894,7 @@
         </w:tc>
         <w:tc>
           <w:tcPr>
-            <w:tcW w:w="1920" w:type="dxa"/>
+            <w:tcW w:w="1704" w:type="dxa"/>
             <w:gridSpan w:val="2"/>
             <w:tcBorders>
               <w:top w:val="nil"/>
@@ -783,7 +928,7 @@
         </w:tc>
         <w:tc>
           <w:tcPr>
-            <w:tcW w:w="960" w:type="dxa"/>
+            <w:tcW w:w="1131" w:type="dxa"/>
             <w:tcBorders>
               <w:top w:val="nil"/>
               <w:left w:val="nil"/>
@@ -956,6 +1101,73 @@
         </w:tc>
         <w:tc>
           <w:tcPr>
+            <w:tcW w:w="1176" w:type="dxa"/>
+            <w:tcBorders>
+              <w:top w:val="nil"/>
+              <w:left w:val="nil"/>
+              <w:bottom w:val="nil"/>
+              <w:right w:val="nil"/>
+            </w:tcBorders>
+            <w:shd w:val="clear" w:color="000000" w:fill="D0CECE"/>
+            <w:noWrap/>
+            <w:vAlign w:val="bottom"/>
+            <w:hideMark/>
+          </w:tcPr>
+          <w:p>
+            <w:pPr>
+              <w:spacing w:after="0" w:line="240" w:lineRule="auto"/>
+              <w:rPr>
+                <w:rFonts w:ascii="Calibri" w:eastAsia="Times New Roman" w:hAnsi="Calibri" w:cs="Calibri"/>
+                <w:color w:val="000000"/>
+                <w:lang w:eastAsia="nl-NL"/>
+              </w:rPr>
+            </w:pPr>
+            <w:r>
+              <w:rPr>
+                <w:rFonts w:ascii="Calibri" w:eastAsia="Times New Roman" w:hAnsi="Calibri" w:cs="Calibri"/>
+                <w:color w:val="000000"/>
+                <w:lang w:eastAsia="nl-NL"/>
+              </w:rPr>
+              <w:t> </w:t>
+            </w:r>
+          </w:p>
+        </w:tc>
+        <w:tc>
+          <w:tcPr>
+            <w:tcW w:w="744" w:type="dxa"/>
+            <w:tcBorders>
+              <w:top w:val="nil"/>
+              <w:left w:val="nil"/>
+              <w:bottom w:val="nil"/>
+              <w:right w:val="nil"/>
+            </w:tcBorders>
+            <w:shd w:val="clear" w:color="000000" w:fill="D0CECE"/>
+            <w:noWrap/>
+            <w:vAlign w:val="bottom"/>
+            <w:hideMark/>
+          </w:tcPr>
+          <w:p>
+            <w:pPr>
+              <w:spacing w:after="0" w:line="240" w:lineRule="auto"/>
+              <w:jc w:val="center"/>
+              <w:rPr>
+                <w:rFonts w:ascii="Calibri" w:eastAsia="Times New Roman" w:hAnsi="Calibri" w:cs="Calibri"/>
+                <w:color w:val="000000"/>
+                <w:lang w:eastAsia="nl-NL"/>
+              </w:rPr>
+            </w:pPr>
+            <w:r>
+              <w:rPr>
+                <w:rFonts w:ascii="Calibri" w:eastAsia="Times New Roman" w:hAnsi="Calibri" w:cs="Calibri"/>
+                <w:color w:val="000000"/>
+                <w:lang w:eastAsia="nl-NL"/>
+              </w:rPr>
+              <w:t>4</w:t>
+            </w:r>
+          </w:p>
+        </w:tc>
+        <w:tc>
+          <w:tcPr>
             <w:tcW w:w="960" w:type="dxa"/>
             <w:tcBorders>
               <w:top w:val="nil"/>
@@ -989,74 +1201,7 @@
         </w:tc>
         <w:tc>
           <w:tcPr>
-            <w:tcW w:w="960" w:type="dxa"/>
-            <w:tcBorders>
-              <w:top w:val="nil"/>
-              <w:left w:val="nil"/>
-              <w:bottom w:val="nil"/>
-              <w:right w:val="nil"/>
-            </w:tcBorders>
-            <w:shd w:val="clear" w:color="000000" w:fill="D0CECE"/>
-            <w:noWrap/>
-            <w:vAlign w:val="bottom"/>
-            <w:hideMark/>
-          </w:tcPr>
-          <w:p>
-            <w:pPr>
-              <w:spacing w:after="0" w:line="240" w:lineRule="auto"/>
-              <w:jc w:val="center"/>
-              <w:rPr>
-                <w:rFonts w:ascii="Calibri" w:eastAsia="Times New Roman" w:hAnsi="Calibri" w:cs="Calibri"/>
-                <w:color w:val="000000"/>
-                <w:lang w:eastAsia="nl-NL"/>
-              </w:rPr>
-            </w:pPr>
-            <w:r>
-              <w:rPr>
-                <w:rFonts w:ascii="Calibri" w:eastAsia="Times New Roman" w:hAnsi="Calibri" w:cs="Calibri"/>
-                <w:color w:val="000000"/>
-                <w:lang w:eastAsia="nl-NL"/>
-              </w:rPr>
-              <w:t>4</w:t>
-            </w:r>
-          </w:p>
-        </w:tc>
-        <w:tc>
-          <w:tcPr>
-            <w:tcW w:w="960" w:type="dxa"/>
-            <w:tcBorders>
-              <w:top w:val="nil"/>
-              <w:left w:val="nil"/>
-              <w:bottom w:val="nil"/>
-              <w:right w:val="nil"/>
-            </w:tcBorders>
-            <w:shd w:val="clear" w:color="000000" w:fill="D0CECE"/>
-            <w:noWrap/>
-            <w:vAlign w:val="bottom"/>
-            <w:hideMark/>
-          </w:tcPr>
-          <w:p>
-            <w:pPr>
-              <w:spacing w:after="0" w:line="240" w:lineRule="auto"/>
-              <w:rPr>
-                <w:rFonts w:ascii="Calibri" w:eastAsia="Times New Roman" w:hAnsi="Calibri" w:cs="Calibri"/>
-                <w:color w:val="000000"/>
-                <w:lang w:eastAsia="nl-NL"/>
-              </w:rPr>
-            </w:pPr>
-            <w:r>
-              <w:rPr>
-                <w:rFonts w:ascii="Calibri" w:eastAsia="Times New Roman" w:hAnsi="Calibri" w:cs="Calibri"/>
-                <w:color w:val="000000"/>
-                <w:lang w:eastAsia="nl-NL"/>
-              </w:rPr>
-              <w:t> </w:t>
-            </w:r>
-          </w:p>
-        </w:tc>
-        <w:tc>
-          <w:tcPr>
-            <w:tcW w:w="960" w:type="dxa"/>
+            <w:tcW w:w="1131" w:type="dxa"/>
             <w:tcBorders>
               <w:top w:val="nil"/>
               <w:left w:val="nil"/>
@@ -1227,7 +1372,7 @@
         </w:tc>
         <w:tc>
           <w:tcPr>
-            <w:tcW w:w="1920" w:type="dxa"/>
+            <w:tcW w:w="2136" w:type="dxa"/>
             <w:gridSpan w:val="2"/>
             <w:tcBorders>
               <w:top w:val="nil"/>
@@ -1261,7 +1406,7 @@
         </w:tc>
         <w:tc>
           <w:tcPr>
-            <w:tcW w:w="1920" w:type="dxa"/>
+            <w:tcW w:w="1704" w:type="dxa"/>
             <w:gridSpan w:val="2"/>
             <w:tcBorders>
               <w:top w:val="nil"/>
@@ -1295,7 +1440,7 @@
         </w:tc>
         <w:tc>
           <w:tcPr>
-            <w:tcW w:w="960" w:type="dxa"/>
+            <w:tcW w:w="1131" w:type="dxa"/>
             <w:tcBorders>
               <w:top w:val="nil"/>
               <w:left w:val="nil"/>
@@ -1361,7 +1506,25 @@
                 <w:color w:val="000000"/>
                 <w:lang w:eastAsia="nl-NL"/>
               </w:rPr>
-              <w:t>Master en slave connectie</w:t>
+              <w:t xml:space="preserve">Master en </w:t>
+            </w:r>
+            <w:proofErr w:type="spellStart"/>
+            <w:r>
+              <w:rPr>
+                <w:rFonts w:ascii="Calibri" w:eastAsia="Times New Roman" w:hAnsi="Calibri" w:cs="Calibri"/>
+                <w:color w:val="000000"/>
+                <w:lang w:eastAsia="nl-NL"/>
+              </w:rPr>
+              <w:t>slave</w:t>
+            </w:r>
+            <w:proofErr w:type="spellEnd"/>
+            <w:r>
+              <w:rPr>
+                <w:rFonts w:ascii="Calibri" w:eastAsia="Times New Roman" w:hAnsi="Calibri" w:cs="Calibri"/>
+                <w:color w:val="000000"/>
+                <w:lang w:eastAsia="nl-NL"/>
+              </w:rPr>
+              <w:t xml:space="preserve"> connectie</w:t>
             </w:r>
           </w:p>
         </w:tc>
@@ -1401,7 +1564,7 @@
         </w:tc>
         <w:tc>
           <w:tcPr>
-            <w:tcW w:w="1920" w:type="dxa"/>
+            <w:tcW w:w="2136" w:type="dxa"/>
             <w:gridSpan w:val="2"/>
             <w:tcBorders>
               <w:top w:val="nil"/>
@@ -1435,7 +1598,7 @@
         </w:tc>
         <w:tc>
           <w:tcPr>
-            <w:tcW w:w="2880" w:type="dxa"/>
+            <w:tcW w:w="2835" w:type="dxa"/>
             <w:gridSpan w:val="3"/>
             <w:tcBorders>
               <w:top w:val="nil"/>
@@ -1463,7 +1626,25 @@
                 <w:color w:val="000000"/>
                 <w:lang w:eastAsia="nl-NL"/>
               </w:rPr>
-              <w:t>1 master, meerdere slaves.</w:t>
+              <w:t xml:space="preserve">1 master, meerdere </w:t>
+            </w:r>
+            <w:proofErr w:type="spellStart"/>
+            <w:r>
+              <w:rPr>
+                <w:rFonts w:ascii="Calibri" w:eastAsia="Times New Roman" w:hAnsi="Calibri" w:cs="Calibri"/>
+                <w:color w:val="000000"/>
+                <w:lang w:eastAsia="nl-NL"/>
+              </w:rPr>
+              <w:t>slaves</w:t>
+            </w:r>
+            <w:proofErr w:type="spellEnd"/>
+            <w:r>
+              <w:rPr>
+                <w:rFonts w:ascii="Calibri" w:eastAsia="Times New Roman" w:hAnsi="Calibri" w:cs="Calibri"/>
+                <w:color w:val="000000"/>
+                <w:lang w:eastAsia="nl-NL"/>
+              </w:rPr>
+              <w:t>.</w:t>
             </w:r>
           </w:p>
         </w:tc>
@@ -1639,7 +1820,7 @@
         </w:tc>
         <w:tc>
           <w:tcPr>
-            <w:tcW w:w="1920" w:type="dxa"/>
+            <w:tcW w:w="2136" w:type="dxa"/>
             <w:gridSpan w:val="2"/>
             <w:tcBorders>
               <w:top w:val="nil"/>
@@ -1667,7 +1848,58 @@
                 <w:color w:val="000000"/>
                 <w:lang w:eastAsia="nl-NL"/>
               </w:rPr>
-              <w:t>en slaves.</w:t>
+              <w:t xml:space="preserve">en </w:t>
+            </w:r>
+            <w:proofErr w:type="spellStart"/>
+            <w:r>
+              <w:rPr>
+                <w:rFonts w:ascii="Calibri" w:eastAsia="Times New Roman" w:hAnsi="Calibri" w:cs="Calibri"/>
+                <w:color w:val="000000"/>
+                <w:lang w:eastAsia="nl-NL"/>
+              </w:rPr>
+              <w:t>slaves</w:t>
+            </w:r>
+            <w:proofErr w:type="spellEnd"/>
+            <w:r>
+              <w:rPr>
+                <w:rFonts w:ascii="Calibri" w:eastAsia="Times New Roman" w:hAnsi="Calibri" w:cs="Calibri"/>
+                <w:color w:val="000000"/>
+                <w:lang w:eastAsia="nl-NL"/>
+              </w:rPr>
+              <w:t>.</w:t>
+            </w:r>
+          </w:p>
+        </w:tc>
+        <w:tc>
+          <w:tcPr>
+            <w:tcW w:w="744" w:type="dxa"/>
+            <w:tcBorders>
+              <w:top w:val="nil"/>
+              <w:left w:val="nil"/>
+              <w:bottom w:val="nil"/>
+              <w:right w:val="nil"/>
+            </w:tcBorders>
+            <w:shd w:val="clear" w:color="000000" w:fill="D0CECE"/>
+            <w:noWrap/>
+            <w:vAlign w:val="bottom"/>
+            <w:hideMark/>
+          </w:tcPr>
+          <w:p>
+            <w:pPr>
+              <w:spacing w:after="0" w:line="240" w:lineRule="auto"/>
+              <w:rPr>
+                <w:rFonts w:ascii="Calibri" w:eastAsia="Times New Roman" w:hAnsi="Calibri" w:cs="Calibri"/>
+                <w:color w:val="000000"/>
+                <w:lang w:eastAsia="nl-NL"/>
+              </w:rPr>
+            </w:pPr>
+            <w:r>
+              <w:rPr>
+                <w:rFonts w:ascii="Calibri" w:eastAsia="Times New Roman" w:hAnsi="Calibri" w:cs="Calibri"/>
+                <w:color w:val="000000"/>
+                <w:lang w:eastAsia="nl-NL"/>
+              </w:rPr>
+              <w:t> </w:t>
             </w:r>
           </w:p>
         </w:tc>
@@ -1706,40 +1938,7 @@
         </w:tc>
         <w:tc>
           <w:tcPr>
-            <w:tcW w:w="960" w:type="dxa"/>
-            <w:tcBorders>
-              <w:top w:val="nil"/>
-              <w:left w:val="nil"/>
-              <w:bottom w:val="nil"/>
-              <w:right w:val="nil"/>
-            </w:tcBorders>
-            <w:shd w:val="clear" w:color="000000" w:fill="D0CECE"/>
-            <w:noWrap/>
-            <w:vAlign w:val="bottom"/>
-            <w:hideMark/>
-          </w:tcPr>
-          <w:p>
-            <w:pPr>
-              <w:spacing w:after="0" w:line="240" w:lineRule="auto"/>
-              <w:rPr>
-                <w:rFonts w:ascii="Calibri" w:eastAsia="Times New Roman" w:hAnsi="Calibri" w:cs="Calibri"/>
-                <w:color w:val="000000"/>
-                <w:lang w:eastAsia="nl-NL"/>
-              </w:rPr>
-            </w:pPr>
-            <w:r>
-              <w:rPr>
-                <w:rFonts w:ascii="Calibri" w:eastAsia="Times New Roman" w:hAnsi="Calibri" w:cs="Calibri"/>
-                <w:color w:val="000000"/>
-                <w:lang w:eastAsia="nl-NL"/>
-              </w:rPr>
-              <w:t> </w:t>
-            </w:r>
-          </w:p>
-        </w:tc>
-        <w:tc>
-          <w:tcPr>
-            <w:tcW w:w="960" w:type="dxa"/>
+            <w:tcW w:w="1131" w:type="dxa"/>
             <w:tcBorders>
               <w:top w:val="nil"/>
               <w:left w:val="nil"/>
@@ -1796,45 +1995,239 @@
         <w:t>UART</w:t>
       </w:r>
       <w:r>
-        <w:t>;</w:t>
+        <w:t>:</w:t>
       </w:r>
     </w:p>
     <w:p>
       <w:pPr>
         <w:pStyle w:val="Geenafstand"/>
       </w:pPr>
+      <w:r>
+        <w:t>+</w:t>
+      </w:r>
+      <w:r>
+        <w:t xml:space="preserve"> Je hebt geen clock functie nodig.</w:t>
+      </w:r>
     </w:p>
     <w:p>
       <w:pPr>
         <w:pStyle w:val="Geenafstand"/>
       </w:pPr>
       <w:r>
+        <w:t>-</w:t>
+      </w:r>
+      <w:r>
+        <w:t xml:space="preserve"> </w:t>
+      </w:r>
+      <w:r>
+        <w:t>Heeft een lage snelheid dan de I2C en SPI.</w:t>
+      </w:r>
+    </w:p>
+    <w:p>
+      <w:pPr>
+        <w:pStyle w:val="Geenafstand"/>
+      </w:pPr>
+      <w:r>
+        <w:t>-</w:t>
+      </w:r>
+      <w:r>
+        <w:t xml:space="preserve"> Kan niet meerdere master systeem gebruiken</w:t>
+      </w:r>
+    </w:p>
+    <w:p>
+      <w:pPr>
+        <w:pStyle w:val="Geenafstand"/>
+      </w:pPr>
+      <w:r>
+        <w:t xml:space="preserve">- De UART heeft kans op </w:t>
+      </w:r>
+      <w:r>
+        <w:t>data verlies als het te ver is van een ander component.</w:t>
+      </w:r>
+    </w:p>
+    <w:p>
+      <w:pPr>
+        <w:pStyle w:val="Geenafstand"/>
+      </w:pPr>
+      <w:r>
+        <w:t xml:space="preserve">- Gebruikt 2 data kabels om te communiceren. </w:t>
+      </w:r>
+    </w:p>
+    <w:p>
+      <w:pPr>
+        <w:pStyle w:val="Geenafstand"/>
+      </w:pPr>
+      <w:r>
         <w:t>I2C</w:t>
       </w:r>
       <w:r>
-        <w:t>;</w:t>
+        <w:t>:</w:t>
       </w:r>
     </w:p>
     <w:p>
       <w:pPr>
         <w:pStyle w:val="Geenafstand"/>
       </w:pPr>
+      <w:r>
+        <w:t>+</w:t>
+      </w:r>
+      <w:r>
+        <w:t xml:space="preserve"> Gebruikt 2 verbindingsdraden. </w:t>
+      </w:r>
     </w:p>
     <w:p>
       <w:pPr>
         <w:pStyle w:val="Geenafstand"/>
       </w:pPr>
       <w:r>
+        <w:t xml:space="preserve">+ </w:t>
+      </w:r>
+      <w:proofErr w:type="spellStart"/>
+      <w:r>
+        <w:t>Flexible</w:t>
+      </w:r>
+      <w:proofErr w:type="spellEnd"/>
+      <w:r>
+        <w:t xml:space="preserve">, want het kan met een </w:t>
+      </w:r>
+      <w:proofErr w:type="spellStart"/>
+      <w:r>
+        <w:t>Raspberry</w:t>
+      </w:r>
+      <w:proofErr w:type="spellEnd"/>
+      <w:r>
+        <w:t xml:space="preserve"> PI verbinden en een </w:t>
+      </w:r>
+      <w:proofErr w:type="spellStart"/>
+      <w:r>
+        <w:t>arduino</w:t>
+      </w:r>
+      <w:proofErr w:type="spellEnd"/>
+      <w:r>
+        <w:t>.</w:t>
+      </w:r>
+    </w:p>
+    <w:p>
+      <w:pPr>
+        <w:pStyle w:val="Geenafstand"/>
+      </w:pPr>
+      <w:r>
+        <w:t>- Niet sneller dan SPI.</w:t>
+      </w:r>
+    </w:p>
+    <w:p>
+      <w:pPr>
+        <w:pStyle w:val="Geenafstand"/>
+      </w:pPr>
+      <w:r>
+        <w:t>- Heeft meer ruimte nodig.</w:t>
+      </w:r>
+    </w:p>
+    <w:p>
+      <w:pPr>
+        <w:pStyle w:val="Geenafstand"/>
+      </w:pPr>
+      <w:r>
+        <w:t>- Wordt moeilijker bij te houden als je te veel componenten aansluit.</w:t>
+      </w:r>
+    </w:p>
+    <w:p>
+      <w:pPr>
+        <w:pStyle w:val="Geenafstand"/>
+      </w:pPr>
+      <w:r>
         <w:t>SPI</w:t>
       </w:r>
       <w:r>
-        <w:t>;</w:t>
+        <w:t>:</w:t>
       </w:r>
     </w:p>
     <w:p>
       <w:pPr>
         <w:pStyle w:val="Geenafstand"/>
       </w:pPr>
+      <w:r>
+        <w:t>+</w:t>
+      </w:r>
+      <w:r>
+        <w:t xml:space="preserve"> Snelste protocol te gebruiken.</w:t>
+      </w:r>
+    </w:p>
+    <w:p>
+      <w:pPr>
+        <w:pStyle w:val="Geenafstand"/>
+      </w:pPr>
+      <w:r>
+        <w:t xml:space="preserve">+ Simpel te gebruiken dan I2C </w:t>
+      </w:r>
+      <w:proofErr w:type="spellStart"/>
+      <w:r>
+        <w:t>slave</w:t>
+      </w:r>
+      <w:proofErr w:type="spellEnd"/>
+      <w:r>
+        <w:t xml:space="preserve"> systeem.</w:t>
+      </w:r>
+    </w:p>
+    <w:p>
+      <w:pPr>
+        <w:pStyle w:val="Geenafstand"/>
+      </w:pPr>
+      <w:r>
+        <w:t xml:space="preserve">+ Geen ‘start </w:t>
+      </w:r>
+      <w:proofErr w:type="spellStart"/>
+      <w:r>
+        <w:t>and</w:t>
+      </w:r>
+      <w:proofErr w:type="spellEnd"/>
+      <w:r>
+        <w:t xml:space="preserve"> bits’ wat</w:t>
+      </w:r>
+      <w:r>
+        <w:t xml:space="preserve"> UART heeft. Dit is data versturen zonder onderbroken te worden.</w:t>
+      </w:r>
+    </w:p>
+    <w:p>
+      <w:pPr>
+        <w:pStyle w:val="Geenafstand"/>
+      </w:pPr>
+      <w:r>
+        <w:t xml:space="preserve">- Er kunnen zo veel mogelijk </w:t>
+      </w:r>
+      <w:proofErr w:type="spellStart"/>
+      <w:r>
+        <w:t>pins</w:t>
+      </w:r>
+      <w:proofErr w:type="spellEnd"/>
+      <w:r>
+        <w:t xml:space="preserve"> gebruiken, maar het ligt wel aan het component.</w:t>
+      </w:r>
+    </w:p>
+    <w:p>
+      <w:pPr>
+        <w:pStyle w:val="Geenafstand"/>
+      </w:pPr>
+      <w:r>
+        <w:lastRenderedPageBreak/>
+        <w:t>- Kan geen meerdere masters gebruiken.</w:t>
+      </w:r>
+    </w:p>
+    <w:p>
+      <w:pPr>
+        <w:pStyle w:val="Geenafstand"/>
+      </w:pPr>
+      <w:r>
+        <w:t>- Geen vorm van error check zoals UART.</w:t>
+      </w:r>
+    </w:p>
+    <w:p>
+      <w:pPr>
+        <w:pStyle w:val="Geenafstand"/>
+      </w:pPr>
+      <w:r>
+        <w:t>- Geen flow control zoals I2C.</w:t>
+      </w:r>
     </w:p>
     <w:p>
       <w:pPr>
@@ -1847,23 +2240,54 @@
       <w:bookmarkEnd w:id="0"/>
       <w:r>
         <w:t>.</w:t>
+      </w:r>
+    </w:p>
+    <w:p>
+      <w:pPr>
+        <w:pStyle w:val="Geenafstand"/>
+      </w:pPr>
+      <w:r>
+        <w:t xml:space="preserve">Uiteindelijk </w:t>
+      </w:r>
+      <w:r>
+        <w:t xml:space="preserve">heeft SPI </w:t>
+      </w:r>
+      <w:r>
+        <w:t xml:space="preserve">de beste voordelen die wij moeten toepassen op onze project. </w:t>
+      </w:r>
+      <w:proofErr w:type="spellStart"/>
+      <w:r>
+        <w:t>Latency</w:t>
+      </w:r>
+      <w:proofErr w:type="spellEnd"/>
+      <w:r>
+        <w:t xml:space="preserve"> moet het snelst zijn voor ons project, want hier richten wij op.</w:t>
+      </w:r>
+      <w:r>
+        <w:t xml:space="preserve"> Het systeem is makkelijker te gebruiken dan de andere componenten. Er zijn wel een aantal minpunten, maar deze zijn niet heel belangrijk. Alleen de master minpunt kan wel ongelukken voorzaken. </w:t>
       </w:r>
     </w:p>
     <w:p/>
     <w:p/>
     <w:p/>
     <w:p/>
-    <w:p/>
     <w:p>
       <w:pPr>
         <w:pStyle w:val="Kop1"/>
       </w:pPr>
       <w:r>
-        <w:lastRenderedPageBreak/>
         <w:t xml:space="preserve">Onderzoek </w:t>
       </w:r>
       <w:r>
-        <w:t>Ethernet vs C</w:t>
+        <w:t xml:space="preserve">Ethernet </w:t>
+      </w:r>
+      <w:proofErr w:type="spellStart"/>
+      <w:r>
+        <w:t>vs</w:t>
+      </w:r>
+      <w:proofErr w:type="spellEnd"/>
+      <w:r>
+        <w:t xml:space="preserve"> C</w:t>
       </w:r>
       <w:r>
         <w:t>AN</w:t>
@@ -1886,20 +2310,11 @@
     <w:p>
       <w:pPr>
         <w:pStyle w:val="Kop1"/>
-        <w:rPr>
-          <w:lang w:val="en-US"/>
-        </w:rPr>
-      </w:pPr>
-      <w:r>
-        <w:rPr>
-          <w:lang w:val="en-US"/>
-        </w:rPr>
+      </w:pPr>
+      <w:r>
         <w:t>C</w:t>
       </w:r>
       <w:r>
-        <w:rPr>
-          <w:lang w:val="en-US"/>
-        </w:rPr>
         <w:t>AN bus</w:t>
       </w:r>
     </w:p>
@@ -1954,8 +2369,13 @@
       <w:r>
         <w:t xml:space="preserve"> </w:t>
       </w:r>
-      <w:r>
-        <w:t>play vriendelijk</w:t>
+      <w:proofErr w:type="spellStart"/>
+      <w:r>
+        <w:t>play</w:t>
+      </w:r>
+      <w:proofErr w:type="spellEnd"/>
+      <w:r>
+        <w:t xml:space="preserve"> vriendelijk</w:t>
       </w:r>
     </w:p>
     <w:p>
@@ -1965,7 +2385,15 @@
     </w:p>
     <w:p>
       <w:r>
-        <w:t>- Er kunnen delays on</w:t>
+        <w:t xml:space="preserve">- Er kunnen </w:t>
+      </w:r>
+      <w:proofErr w:type="spellStart"/>
+      <w:r>
+        <w:t>delays</w:t>
+      </w:r>
+      <w:proofErr w:type="spellEnd"/>
+      <w:r>
+        <w:t xml:space="preserve"> on</w:t>
       </w:r>
       <w:r>
         <w:t>ts</w:t>
@@ -1998,7 +2426,23 @@
         <w:t>compatibiliteit</w:t>
       </w:r>
       <w:r>
-        <w:t xml:space="preserve"> met meerdere componenten, omdat een lage latency en plug &amp; play belangrijke eisen van ons systeem zijn. Ethernet is bruikbaar over een langere afstand, maar dat is niet belangrijk voor ons netwerk binnen de eindmaas. De kosten kunnen hoger zijn om een Ethernet op te zetten,</w:t>
+        <w:t xml:space="preserve"> met meerdere componenten, omdat een lage </w:t>
+      </w:r>
+      <w:proofErr w:type="spellStart"/>
+      <w:r>
+        <w:t>latency</w:t>
+      </w:r>
+      <w:proofErr w:type="spellEnd"/>
+      <w:r>
+        <w:t xml:space="preserve"> en plug &amp; </w:t>
+      </w:r>
+      <w:proofErr w:type="spellStart"/>
+      <w:r>
+        <w:t>play</w:t>
+      </w:r>
+      <w:proofErr w:type="spellEnd"/>
+      <w:r>
+        <w:t xml:space="preserve"> belangrijke eisen van ons systeem zijn. Ethernet is bruikbaar over een langere afstand, maar dat is niet belangrijk voor ons netwerk binnen de eindmaas. De kosten kunnen hoger zijn om een Ethernet op te zetten,</w:t>
       </w:r>
       <w:r>
         <w:t xml:space="preserve"> maar de kosten van bijvoorbeeld een switch (</w:t>
@@ -2018,7 +2462,7 @@
     </w:p>
     <w:p/>
     <w:sectPr>
-      <w:headerReference w:type="default" r:id="rId6"/>
+      <w:headerReference w:type="default" r:id="rId7"/>
       <w:pgSz w:w="11906" w:h="16838"/>
       <w:pgMar w:top="1440" w:right="1440" w:bottom="1440" w:left="1440" w:header="708" w:footer="708" w:gutter="0"/>
       <w:cols w:space="708"/>
@@ -2102,6 +2546,821 @@
     </w:pPr>
   </w:p>
 </w:hdr>
+</file>
+
+<file path=word/numbering.xml><?xml version="1.0" encoding="utf-8"?>
+<w:numbering xmlns:wpc="http://schemas.microsoft.com/office/word/2010/wordprocessingCanvas" xmlns:cx="http://schemas.microsoft.com/office/drawing/2014/chartex" xmlns:cx1="http://schemas.microsoft.com/office/drawing/2015/9/8/chartex" xmlns:cx2="http://schemas.microsoft.com/office/drawing/2015/10/21/chartex" xmlns:cx3="http://schemas.microsoft.com/office/drawing/2016/5/9/chartex" xmlns:cx4="http://schemas.microsoft.com/office/drawing/2016/5/10/chartex" xmlns:cx5="http://schemas.microsoft.com/office/drawing/2016/5/11/chartex" xmlns:cx6="http://schemas.microsoft.com/office/drawing/2016/5/12/chartex" xmlns:cx7="http://schemas.microsoft.com/office/drawing/2016/5/13/chartex" xmlns:cx8="http://schemas.microsoft.com/office/drawing/2016/5/14/chartex" xmlns:mc="http://schemas.openxmlformats.org/markup-compatibility/2006" xmlns:aink="http://schemas.microsoft.com/office/drawing/2016/ink" xmlns:am3d="http://schemas.microsoft.com/office/drawing/2017/model3d" xmlns:o="urn:schemas-microsoft-com:office:office" xmlns:r="http://schemas.openxmlformats.org/officeDocument/2006/relationships" xmlns:m="http://schemas.openxmlformats.org/officeDocument/2006/math" xmlns:v="urn:schemas-microsoft-com:vml" xmlns:wp14="http://schemas.microsoft.com/office/word/2010/wordprocessingDrawing" xmlns:wp="http://schemas.openxmlformats.org/drawingml/2006/wordprocessingDrawing" xmlns:w10="urn:schemas-microsoft-com:office:word" xmlns:w="http://schemas.openxmlformats.org/wordprocessingml/2006/main" xmlns:w14="http://schemas.microsoft.com/office/word/2010/wordml" xmlns:w15="http://schemas.microsoft.com/office/word/2012/wordml" xmlns:w16cex="http://schemas.microsoft.com/office/word/2018/wordml/cex" xmlns:w16cid="http://schemas.microsoft.com/office/word/2016/wordml/cid" xmlns:w16="http://schemas.microsoft.com/office/word/2018/wordml" xmlns:w16se="http://schemas.microsoft.com/office/word/2015/wordml/symex" xmlns:wpg="http://schemas.microsoft.com/office/word/2010/wordprocessingGroup" xmlns:wpi="http://schemas.microsoft.com/office/word/2010/wordprocessingInk" xmlns:wne="http://schemas.microsoft.com/office/word/2006/wordml" xmlns:wps="http://schemas.microsoft.com/office/word/2010/wordprocessingShape" mc:Ignorable="w14 w15 w16se w16cid w16 w16cex wp14">
+  <w:abstractNum w:abstractNumId="0" w15:restartNumberingAfterBreak="0">
+    <w:nsid w:val="07F15571"/>
+    <w:multiLevelType w:val="hybridMultilevel"/>
+    <w:tmpl w:val="30EEA9CC"/>
+    <w:lvl w:ilvl="0" w:tplc="D2FCBCEC">
+      <w:start w:val="1"/>
+      <w:numFmt w:val="bullet"/>
+      <w:lvlText w:val=""/>
+      <w:lvlJc w:val="left"/>
+      <w:pPr>
+        <w:ind w:left="720" w:hanging="360"/>
+      </w:pPr>
+      <w:rPr>
+        <w:rFonts w:ascii="Symbol" w:eastAsiaTheme="minorHAnsi" w:hAnsi="Symbol" w:cstheme="minorBidi" w:hint="default"/>
+      </w:rPr>
+    </w:lvl>
+    <w:lvl w:ilvl="1" w:tplc="04130003" w:tentative="1">
+      <w:start w:val="1"/>
+      <w:numFmt w:val="bullet"/>
+      <w:lvlText w:val="o"/>
+      <w:lvlJc w:val="left"/>
+      <w:pPr>
+        <w:ind w:left="1440" w:hanging="360"/>
+      </w:pPr>
+      <w:rPr>
+        <w:rFonts w:ascii="Courier New" w:hAnsi="Courier New" w:cs="Courier New" w:hint="default"/>
+      </w:rPr>
+    </w:lvl>
+    <w:lvl w:ilvl="2" w:tplc="04130005" w:tentative="1">
+      <w:start w:val="1"/>
+      <w:numFmt w:val="bullet"/>
+      <w:lvlText w:val=""/>
+      <w:lvlJc w:val="left"/>
+      <w:pPr>
+        <w:ind w:left="2160" w:hanging="360"/>
+      </w:pPr>
+      <w:rPr>
+        <w:rFonts w:ascii="Wingdings" w:hAnsi="Wingdings" w:hint="default"/>
+      </w:rPr>
+    </w:lvl>
+    <w:lvl w:ilvl="3" w:tplc="04130001" w:tentative="1">
+      <w:start w:val="1"/>
+      <w:numFmt w:val="bullet"/>
+      <w:lvlText w:val=""/>
+      <w:lvlJc w:val="left"/>
+      <w:pPr>
+        <w:ind w:left="2880" w:hanging="360"/>
+      </w:pPr>
+      <w:rPr>
+        <w:rFonts w:ascii="Symbol" w:hAnsi="Symbol" w:hint="default"/>
+      </w:rPr>
+    </w:lvl>
+    <w:lvl w:ilvl="4" w:tplc="04130003" w:tentative="1">
+      <w:start w:val="1"/>
+      <w:numFmt w:val="bullet"/>
+      <w:lvlText w:val="o"/>
+      <w:lvlJc w:val="left"/>
+      <w:pPr>
+        <w:ind w:left="3600" w:hanging="360"/>
+      </w:pPr>
+      <w:rPr>
+        <w:rFonts w:ascii="Courier New" w:hAnsi="Courier New" w:cs="Courier New" w:hint="default"/>
+      </w:rPr>
+    </w:lvl>
+    <w:lvl w:ilvl="5" w:tplc="04130005" w:tentative="1">
+      <w:start w:val="1"/>
+      <w:numFmt w:val="bullet"/>
+      <w:lvlText w:val=""/>
+      <w:lvlJc w:val="left"/>
+      <w:pPr>
+        <w:ind w:left="4320" w:hanging="360"/>
+      </w:pPr>
+      <w:rPr>
+        <w:rFonts w:ascii="Wingdings" w:hAnsi="Wingdings" w:hint="default"/>
+      </w:rPr>
+    </w:lvl>
+    <w:lvl w:ilvl="6" w:tplc="04130001" w:tentative="1">
+      <w:start w:val="1"/>
+      <w:numFmt w:val="bullet"/>
+      <w:lvlText w:val=""/>
+      <w:lvlJc w:val="left"/>
+      <w:pPr>
+        <w:ind w:left="5040" w:hanging="360"/>
+      </w:pPr>
+      <w:rPr>
+        <w:rFonts w:ascii="Symbol" w:hAnsi="Symbol" w:hint="default"/>
+      </w:rPr>
+    </w:lvl>
+    <w:lvl w:ilvl="7" w:tplc="04130003" w:tentative="1">
+      <w:start w:val="1"/>
+      <w:numFmt w:val="bullet"/>
+      <w:lvlText w:val="o"/>
+      <w:lvlJc w:val="left"/>
+      <w:pPr>
+        <w:ind w:left="5760" w:hanging="360"/>
+      </w:pPr>
+      <w:rPr>
+        <w:rFonts w:ascii="Courier New" w:hAnsi="Courier New" w:cs="Courier New" w:hint="default"/>
+      </w:rPr>
+    </w:lvl>
+    <w:lvl w:ilvl="8" w:tplc="04130005" w:tentative="1">
+      <w:start w:val="1"/>
+      <w:numFmt w:val="bullet"/>
+      <w:lvlText w:val=""/>
+      <w:lvlJc w:val="left"/>
+      <w:pPr>
+        <w:ind w:left="6480" w:hanging="360"/>
+      </w:pPr>
+      <w:rPr>
+        <w:rFonts w:ascii="Wingdings" w:hAnsi="Wingdings" w:hint="default"/>
+      </w:rPr>
+    </w:lvl>
+  </w:abstractNum>
+  <w:abstractNum w:abstractNumId="1" w15:restartNumberingAfterBreak="0">
+    <w:nsid w:val="09B63A85"/>
+    <w:multiLevelType w:val="hybridMultilevel"/>
+    <w:tmpl w:val="DA44DE0A"/>
+    <w:lvl w:ilvl="0" w:tplc="B07E575C">
+      <w:start w:val="1"/>
+      <w:numFmt w:val="bullet"/>
+      <w:lvlText w:val="-"/>
+      <w:lvlJc w:val="left"/>
+      <w:pPr>
+        <w:ind w:left="720" w:hanging="360"/>
+      </w:pPr>
+      <w:rPr>
+        <w:rFonts w:ascii="Calibri" w:eastAsiaTheme="minorHAnsi" w:hAnsi="Calibri" w:cs="Calibri" w:hint="default"/>
+      </w:rPr>
+    </w:lvl>
+    <w:lvl w:ilvl="1" w:tplc="04130003" w:tentative="1">
+      <w:start w:val="1"/>
+      <w:numFmt w:val="bullet"/>
+      <w:lvlText w:val="o"/>
+      <w:lvlJc w:val="left"/>
+      <w:pPr>
+        <w:ind w:left="1440" w:hanging="360"/>
+      </w:pPr>
+      <w:rPr>
+        <w:rFonts w:ascii="Courier New" w:hAnsi="Courier New" w:cs="Courier New" w:hint="default"/>
+      </w:rPr>
+    </w:lvl>
+    <w:lvl w:ilvl="2" w:tplc="04130005" w:tentative="1">
+      <w:start w:val="1"/>
+      <w:numFmt w:val="bullet"/>
+      <w:lvlText w:val=""/>
+      <w:lvlJc w:val="left"/>
+      <w:pPr>
+        <w:ind w:left="2160" w:hanging="360"/>
+      </w:pPr>
+      <w:rPr>
+        <w:rFonts w:ascii="Wingdings" w:hAnsi="Wingdings" w:hint="default"/>
+      </w:rPr>
+    </w:lvl>
+    <w:lvl w:ilvl="3" w:tplc="04130001" w:tentative="1">
+      <w:start w:val="1"/>
+      <w:numFmt w:val="bullet"/>
+      <w:lvlText w:val=""/>
+      <w:lvlJc w:val="left"/>
+      <w:pPr>
+        <w:ind w:left="2880" w:hanging="360"/>
+      </w:pPr>
+      <w:rPr>
+        <w:rFonts w:ascii="Symbol" w:hAnsi="Symbol" w:hint="default"/>
+      </w:rPr>
+    </w:lvl>
+    <w:lvl w:ilvl="4" w:tplc="04130003" w:tentative="1">
+      <w:start w:val="1"/>
+      <w:numFmt w:val="bullet"/>
+      <w:lvlText w:val="o"/>
+      <w:lvlJc w:val="left"/>
+      <w:pPr>
+        <w:ind w:left="3600" w:hanging="360"/>
+      </w:pPr>
+      <w:rPr>
+        <w:rFonts w:ascii="Courier New" w:hAnsi="Courier New" w:cs="Courier New" w:hint="default"/>
+      </w:rPr>
+    </w:lvl>
+    <w:lvl w:ilvl="5" w:tplc="04130005" w:tentative="1">
+      <w:start w:val="1"/>
+      <w:numFmt w:val="bullet"/>
+      <w:lvlText w:val=""/>
+      <w:lvlJc w:val="left"/>
+      <w:pPr>
+        <w:ind w:left="4320" w:hanging="360"/>
+      </w:pPr>
+      <w:rPr>
+        <w:rFonts w:ascii="Wingdings" w:hAnsi="Wingdings" w:hint="default"/>
+      </w:rPr>
+    </w:lvl>
+    <w:lvl w:ilvl="6" w:tplc="04130001" w:tentative="1">
+      <w:start w:val="1"/>
+      <w:numFmt w:val="bullet"/>
+      <w:lvlText w:val=""/>
+      <w:lvlJc w:val="left"/>
+      <w:pPr>
+        <w:ind w:left="5040" w:hanging="360"/>
+      </w:pPr>
+      <w:rPr>
+        <w:rFonts w:ascii="Symbol" w:hAnsi="Symbol" w:hint="default"/>
+      </w:rPr>
+    </w:lvl>
+    <w:lvl w:ilvl="7" w:tplc="04130003" w:tentative="1">
+      <w:start w:val="1"/>
+      <w:numFmt w:val="bullet"/>
+      <w:lvlText w:val="o"/>
+      <w:lvlJc w:val="left"/>
+      <w:pPr>
+        <w:ind w:left="5760" w:hanging="360"/>
+      </w:pPr>
+      <w:rPr>
+        <w:rFonts w:ascii="Courier New" w:hAnsi="Courier New" w:cs="Courier New" w:hint="default"/>
+      </w:rPr>
+    </w:lvl>
+    <w:lvl w:ilvl="8" w:tplc="04130005" w:tentative="1">
+      <w:start w:val="1"/>
+      <w:numFmt w:val="bullet"/>
+      <w:lvlText w:val=""/>
+      <w:lvlJc w:val="left"/>
+      <w:pPr>
+        <w:ind w:left="6480" w:hanging="360"/>
+      </w:pPr>
+      <w:rPr>
+        <w:rFonts w:ascii="Wingdings" w:hAnsi="Wingdings" w:hint="default"/>
+      </w:rPr>
+    </w:lvl>
+  </w:abstractNum>
+  <w:abstractNum w:abstractNumId="2" w15:restartNumberingAfterBreak="0">
+    <w:nsid w:val="1AE567FB"/>
+    <w:multiLevelType w:val="hybridMultilevel"/>
+    <w:tmpl w:val="4D121E9A"/>
+    <w:lvl w:ilvl="0" w:tplc="9FD8BFF2">
+      <w:numFmt w:val="bullet"/>
+      <w:lvlText w:val="-"/>
+      <w:lvlJc w:val="left"/>
+      <w:pPr>
+        <w:ind w:left="720" w:hanging="360"/>
+      </w:pPr>
+      <w:rPr>
+        <w:rFonts w:ascii="Calibri" w:eastAsiaTheme="minorHAnsi" w:hAnsi="Calibri" w:cs="Calibri" w:hint="default"/>
+      </w:rPr>
+    </w:lvl>
+    <w:lvl w:ilvl="1" w:tplc="04130003" w:tentative="1">
+      <w:start w:val="1"/>
+      <w:numFmt w:val="bullet"/>
+      <w:lvlText w:val="o"/>
+      <w:lvlJc w:val="left"/>
+      <w:pPr>
+        <w:ind w:left="1440" w:hanging="360"/>
+      </w:pPr>
+      <w:rPr>
+        <w:rFonts w:ascii="Courier New" w:hAnsi="Courier New" w:cs="Courier New" w:hint="default"/>
+      </w:rPr>
+    </w:lvl>
+    <w:lvl w:ilvl="2" w:tplc="04130005" w:tentative="1">
+      <w:start w:val="1"/>
+      <w:numFmt w:val="bullet"/>
+      <w:lvlText w:val=""/>
+      <w:lvlJc w:val="left"/>
+      <w:pPr>
+        <w:ind w:left="2160" w:hanging="360"/>
+      </w:pPr>
+      <w:rPr>
+        <w:rFonts w:ascii="Wingdings" w:hAnsi="Wingdings" w:hint="default"/>
+      </w:rPr>
+    </w:lvl>
+    <w:lvl w:ilvl="3" w:tplc="04130001" w:tentative="1">
+      <w:start w:val="1"/>
+      <w:numFmt w:val="bullet"/>
+      <w:lvlText w:val=""/>
+      <w:lvlJc w:val="left"/>
+      <w:pPr>
+        <w:ind w:left="2880" w:hanging="360"/>
+      </w:pPr>
+      <w:rPr>
+        <w:rFonts w:ascii="Symbol" w:hAnsi="Symbol" w:hint="default"/>
+      </w:rPr>
+    </w:lvl>
+    <w:lvl w:ilvl="4" w:tplc="04130003" w:tentative="1">
+      <w:start w:val="1"/>
+      <w:numFmt w:val="bullet"/>
+      <w:lvlText w:val="o"/>
+      <w:lvlJc w:val="left"/>
+      <w:pPr>
+        <w:ind w:left="3600" w:hanging="360"/>
+      </w:pPr>
+      <w:rPr>
+        <w:rFonts w:ascii="Courier New" w:hAnsi="Courier New" w:cs="Courier New" w:hint="default"/>
+      </w:rPr>
+    </w:lvl>
+    <w:lvl w:ilvl="5" w:tplc="04130005" w:tentative="1">
+      <w:start w:val="1"/>
+      <w:numFmt w:val="bullet"/>
+      <w:lvlText w:val=""/>
+      <w:lvlJc w:val="left"/>
+      <w:pPr>
+        <w:ind w:left="4320" w:hanging="360"/>
+      </w:pPr>
+      <w:rPr>
+        <w:rFonts w:ascii="Wingdings" w:hAnsi="Wingdings" w:hint="default"/>
+      </w:rPr>
+    </w:lvl>
+    <w:lvl w:ilvl="6" w:tplc="04130001" w:tentative="1">
+      <w:start w:val="1"/>
+      <w:numFmt w:val="bullet"/>
+      <w:lvlText w:val=""/>
+      <w:lvlJc w:val="left"/>
+      <w:pPr>
+        <w:ind w:left="5040" w:hanging="360"/>
+      </w:pPr>
+      <w:rPr>
+        <w:rFonts w:ascii="Symbol" w:hAnsi="Symbol" w:hint="default"/>
+      </w:rPr>
+    </w:lvl>
+    <w:lvl w:ilvl="7" w:tplc="04130003" w:tentative="1">
+      <w:start w:val="1"/>
+      <w:numFmt w:val="bullet"/>
+      <w:lvlText w:val="o"/>
+      <w:lvlJc w:val="left"/>
+      <w:pPr>
+        <w:ind w:left="5760" w:hanging="360"/>
+      </w:pPr>
+      <w:rPr>
+        <w:rFonts w:ascii="Courier New" w:hAnsi="Courier New" w:cs="Courier New" w:hint="default"/>
+      </w:rPr>
+    </w:lvl>
+    <w:lvl w:ilvl="8" w:tplc="04130005" w:tentative="1">
+      <w:start w:val="1"/>
+      <w:numFmt w:val="bullet"/>
+      <w:lvlText w:val=""/>
+      <w:lvlJc w:val="left"/>
+      <w:pPr>
+        <w:ind w:left="6480" w:hanging="360"/>
+      </w:pPr>
+      <w:rPr>
+        <w:rFonts w:ascii="Wingdings" w:hAnsi="Wingdings" w:hint="default"/>
+      </w:rPr>
+    </w:lvl>
+  </w:abstractNum>
+  <w:abstractNum w:abstractNumId="3" w15:restartNumberingAfterBreak="0">
+    <w:nsid w:val="35193B66"/>
+    <w:multiLevelType w:val="hybridMultilevel"/>
+    <w:tmpl w:val="11E043C6"/>
+    <w:lvl w:ilvl="0" w:tplc="DBC243D8">
+      <w:start w:val="1"/>
+      <w:numFmt w:val="bullet"/>
+      <w:lvlText w:val="-"/>
+      <w:lvlJc w:val="left"/>
+      <w:pPr>
+        <w:ind w:left="720" w:hanging="360"/>
+      </w:pPr>
+      <w:rPr>
+        <w:rFonts w:ascii="Calibri" w:eastAsiaTheme="minorHAnsi" w:hAnsi="Calibri" w:cs="Calibri" w:hint="default"/>
+      </w:rPr>
+    </w:lvl>
+    <w:lvl w:ilvl="1" w:tplc="04130003" w:tentative="1">
+      <w:start w:val="1"/>
+      <w:numFmt w:val="bullet"/>
+      <w:lvlText w:val="o"/>
+      <w:lvlJc w:val="left"/>
+      <w:pPr>
+        <w:ind w:left="1440" w:hanging="360"/>
+      </w:pPr>
+      <w:rPr>
+        <w:rFonts w:ascii="Courier New" w:hAnsi="Courier New" w:cs="Courier New" w:hint="default"/>
+      </w:rPr>
+    </w:lvl>
+    <w:lvl w:ilvl="2" w:tplc="04130005" w:tentative="1">
+      <w:start w:val="1"/>
+      <w:numFmt w:val="bullet"/>
+      <w:lvlText w:val=""/>
+      <w:lvlJc w:val="left"/>
+      <w:pPr>
+        <w:ind w:left="2160" w:hanging="360"/>
+      </w:pPr>
+      <w:rPr>
+        <w:rFonts w:ascii="Wingdings" w:hAnsi="Wingdings" w:hint="default"/>
+      </w:rPr>
+    </w:lvl>
+    <w:lvl w:ilvl="3" w:tplc="04130001" w:tentative="1">
+      <w:start w:val="1"/>
+      <w:numFmt w:val="bullet"/>
+      <w:lvlText w:val=""/>
+      <w:lvlJc w:val="left"/>
+      <w:pPr>
+        <w:ind w:left="2880" w:hanging="360"/>
+      </w:pPr>
+      <w:rPr>
+        <w:rFonts w:ascii="Symbol" w:hAnsi="Symbol" w:hint="default"/>
+      </w:rPr>
+    </w:lvl>
+    <w:lvl w:ilvl="4" w:tplc="04130003" w:tentative="1">
+      <w:start w:val="1"/>
+      <w:numFmt w:val="bullet"/>
+      <w:lvlText w:val="o"/>
+      <w:lvlJc w:val="left"/>
+      <w:pPr>
+        <w:ind w:left="3600" w:hanging="360"/>
+      </w:pPr>
+      <w:rPr>
+        <w:rFonts w:ascii="Courier New" w:hAnsi="Courier New" w:cs="Courier New" w:hint="default"/>
+      </w:rPr>
+    </w:lvl>
+    <w:lvl w:ilvl="5" w:tplc="04130005" w:tentative="1">
+      <w:start w:val="1"/>
+      <w:numFmt w:val="bullet"/>
+      <w:lvlText w:val=""/>
+      <w:lvlJc w:val="left"/>
+      <w:pPr>
+        <w:ind w:left="4320" w:hanging="360"/>
+      </w:pPr>
+      <w:rPr>
+        <w:rFonts w:ascii="Wingdings" w:hAnsi="Wingdings" w:hint="default"/>
+      </w:rPr>
+    </w:lvl>
+    <w:lvl w:ilvl="6" w:tplc="04130001" w:tentative="1">
+      <w:start w:val="1"/>
+      <w:numFmt w:val="bullet"/>
+      <w:lvlText w:val=""/>
+      <w:lvlJc w:val="left"/>
+      <w:pPr>
+        <w:ind w:left="5040" w:hanging="360"/>
+      </w:pPr>
+      <w:rPr>
+        <w:rFonts w:ascii="Symbol" w:hAnsi="Symbol" w:hint="default"/>
+      </w:rPr>
+    </w:lvl>
+    <w:lvl w:ilvl="7" w:tplc="04130003" w:tentative="1">
+      <w:start w:val="1"/>
+      <w:numFmt w:val="bullet"/>
+      <w:lvlText w:val="o"/>
+      <w:lvlJc w:val="left"/>
+      <w:pPr>
+        <w:ind w:left="5760" w:hanging="360"/>
+      </w:pPr>
+      <w:rPr>
+        <w:rFonts w:ascii="Courier New" w:hAnsi="Courier New" w:cs="Courier New" w:hint="default"/>
+      </w:rPr>
+    </w:lvl>
+    <w:lvl w:ilvl="8" w:tplc="04130005" w:tentative="1">
+      <w:start w:val="1"/>
+      <w:numFmt w:val="bullet"/>
+      <w:lvlText w:val=""/>
+      <w:lvlJc w:val="left"/>
+      <w:pPr>
+        <w:ind w:left="6480" w:hanging="360"/>
+      </w:pPr>
+      <w:rPr>
+        <w:rFonts w:ascii="Wingdings" w:hAnsi="Wingdings" w:hint="default"/>
+      </w:rPr>
+    </w:lvl>
+  </w:abstractNum>
+  <w:abstractNum w:abstractNumId="4" w15:restartNumberingAfterBreak="0">
+    <w:nsid w:val="4B054B47"/>
+    <w:multiLevelType w:val="hybridMultilevel"/>
+    <w:tmpl w:val="E3500188"/>
+    <w:lvl w:ilvl="0" w:tplc="548620AC">
+      <w:start w:val="1"/>
+      <w:numFmt w:val="bullet"/>
+      <w:lvlText w:val="-"/>
+      <w:lvlJc w:val="left"/>
+      <w:pPr>
+        <w:ind w:left="720" w:hanging="360"/>
+      </w:pPr>
+      <w:rPr>
+        <w:rFonts w:ascii="Calibri" w:eastAsiaTheme="minorHAnsi" w:hAnsi="Calibri" w:cs="Calibri" w:hint="default"/>
+      </w:rPr>
+    </w:lvl>
+    <w:lvl w:ilvl="1" w:tplc="04130003" w:tentative="1">
+      <w:start w:val="1"/>
+      <w:numFmt w:val="bullet"/>
+      <w:lvlText w:val="o"/>
+      <w:lvlJc w:val="left"/>
+      <w:pPr>
+        <w:ind w:left="1440" w:hanging="360"/>
+      </w:pPr>
+      <w:rPr>
+        <w:rFonts w:ascii="Courier New" w:hAnsi="Courier New" w:cs="Courier New" w:hint="default"/>
+      </w:rPr>
+    </w:lvl>
+    <w:lvl w:ilvl="2" w:tplc="04130005" w:tentative="1">
+      <w:start w:val="1"/>
+      <w:numFmt w:val="bullet"/>
+      <w:lvlText w:val=""/>
+      <w:lvlJc w:val="left"/>
+      <w:pPr>
+        <w:ind w:left="2160" w:hanging="360"/>
+      </w:pPr>
+      <w:rPr>
+        <w:rFonts w:ascii="Wingdings" w:hAnsi="Wingdings" w:hint="default"/>
+      </w:rPr>
+    </w:lvl>
+    <w:lvl w:ilvl="3" w:tplc="04130001" w:tentative="1">
+      <w:start w:val="1"/>
+      <w:numFmt w:val="bullet"/>
+      <w:lvlText w:val=""/>
+      <w:lvlJc w:val="left"/>
+      <w:pPr>
+        <w:ind w:left="2880" w:hanging="360"/>
+      </w:pPr>
+      <w:rPr>
+        <w:rFonts w:ascii="Symbol" w:hAnsi="Symbol" w:hint="default"/>
+      </w:rPr>
+    </w:lvl>
+    <w:lvl w:ilvl="4" w:tplc="04130003" w:tentative="1">
+      <w:start w:val="1"/>
+      <w:numFmt w:val="bullet"/>
+      <w:lvlText w:val="o"/>
+      <w:lvlJc w:val="left"/>
+      <w:pPr>
+        <w:ind w:left="3600" w:hanging="360"/>
+      </w:pPr>
+      <w:rPr>
+        <w:rFonts w:ascii="Courier New" w:hAnsi="Courier New" w:cs="Courier New" w:hint="default"/>
+      </w:rPr>
+    </w:lvl>
+    <w:lvl w:ilvl="5" w:tplc="04130005" w:tentative="1">
+      <w:start w:val="1"/>
+      <w:numFmt w:val="bullet"/>
+      <w:lvlText w:val=""/>
+      <w:lvlJc w:val="left"/>
+      <w:pPr>
+        <w:ind w:left="4320" w:hanging="360"/>
+      </w:pPr>
+      <w:rPr>
+        <w:rFonts w:ascii="Wingdings" w:hAnsi="Wingdings" w:hint="default"/>
+      </w:rPr>
+    </w:lvl>
+    <w:lvl w:ilvl="6" w:tplc="04130001" w:tentative="1">
+      <w:start w:val="1"/>
+      <w:numFmt w:val="bullet"/>
+      <w:lvlText w:val=""/>
+      <w:lvlJc w:val="left"/>
+      <w:pPr>
+        <w:ind w:left="5040" w:hanging="360"/>
+      </w:pPr>
+      <w:rPr>
+        <w:rFonts w:ascii="Symbol" w:hAnsi="Symbol" w:hint="default"/>
+      </w:rPr>
+    </w:lvl>
+    <w:lvl w:ilvl="7" w:tplc="04130003" w:tentative="1">
+      <w:start w:val="1"/>
+      <w:numFmt w:val="bullet"/>
+      <w:lvlText w:val="o"/>
+      <w:lvlJc w:val="left"/>
+      <w:pPr>
+        <w:ind w:left="5760" w:hanging="360"/>
+      </w:pPr>
+      <w:rPr>
+        <w:rFonts w:ascii="Courier New" w:hAnsi="Courier New" w:cs="Courier New" w:hint="default"/>
+      </w:rPr>
+    </w:lvl>
+    <w:lvl w:ilvl="8" w:tplc="04130005" w:tentative="1">
+      <w:start w:val="1"/>
+      <w:numFmt w:val="bullet"/>
+      <w:lvlText w:val=""/>
+      <w:lvlJc w:val="left"/>
+      <w:pPr>
+        <w:ind w:left="6480" w:hanging="360"/>
+      </w:pPr>
+      <w:rPr>
+        <w:rFonts w:ascii="Wingdings" w:hAnsi="Wingdings" w:hint="default"/>
+      </w:rPr>
+    </w:lvl>
+  </w:abstractNum>
+  <w:abstractNum w:abstractNumId="5" w15:restartNumberingAfterBreak="0">
+    <w:nsid w:val="5BB45B27"/>
+    <w:multiLevelType w:val="hybridMultilevel"/>
+    <w:tmpl w:val="D8802E92"/>
+    <w:lvl w:ilvl="0" w:tplc="9EFA8A1C">
+      <w:start w:val="1"/>
+      <w:numFmt w:val="bullet"/>
+      <w:lvlText w:val="-"/>
+      <w:lvlJc w:val="left"/>
+      <w:pPr>
+        <w:ind w:left="720" w:hanging="360"/>
+      </w:pPr>
+      <w:rPr>
+        <w:rFonts w:ascii="Calibri" w:eastAsiaTheme="minorHAnsi" w:hAnsi="Calibri" w:cs="Calibri" w:hint="default"/>
+      </w:rPr>
+    </w:lvl>
+    <w:lvl w:ilvl="1" w:tplc="04130003" w:tentative="1">
+      <w:start w:val="1"/>
+      <w:numFmt w:val="bullet"/>
+      <w:lvlText w:val="o"/>
+      <w:lvlJc w:val="left"/>
+      <w:pPr>
+        <w:ind w:left="1440" w:hanging="360"/>
+      </w:pPr>
+      <w:rPr>
+        <w:rFonts w:ascii="Courier New" w:hAnsi="Courier New" w:cs="Courier New" w:hint="default"/>
+      </w:rPr>
+    </w:lvl>
+    <w:lvl w:ilvl="2" w:tplc="04130005" w:tentative="1">
+      <w:start w:val="1"/>
+      <w:numFmt w:val="bullet"/>
+      <w:lvlText w:val=""/>
+      <w:lvlJc w:val="left"/>
+      <w:pPr>
+        <w:ind w:left="2160" w:hanging="360"/>
+      </w:pPr>
+      <w:rPr>
+        <w:rFonts w:ascii="Wingdings" w:hAnsi="Wingdings" w:hint="default"/>
+      </w:rPr>
+    </w:lvl>
+    <w:lvl w:ilvl="3" w:tplc="04130001" w:tentative="1">
+      <w:start w:val="1"/>
+      <w:numFmt w:val="bullet"/>
+      <w:lvlText w:val=""/>
+      <w:lvlJc w:val="left"/>
+      <w:pPr>
+        <w:ind w:left="2880" w:hanging="360"/>
+      </w:pPr>
+      <w:rPr>
+        <w:rFonts w:ascii="Symbol" w:hAnsi="Symbol" w:hint="default"/>
+      </w:rPr>
+    </w:lvl>
+    <w:lvl w:ilvl="4" w:tplc="04130003" w:tentative="1">
+      <w:start w:val="1"/>
+      <w:numFmt w:val="bullet"/>
+      <w:lvlText w:val="o"/>
+      <w:lvlJc w:val="left"/>
+      <w:pPr>
+        <w:ind w:left="3600" w:hanging="360"/>
+      </w:pPr>
+      <w:rPr>
+        <w:rFonts w:ascii="Courier New" w:hAnsi="Courier New" w:cs="Courier New" w:hint="default"/>
+      </w:rPr>
+    </w:lvl>
+    <w:lvl w:ilvl="5" w:tplc="04130005" w:tentative="1">
+      <w:start w:val="1"/>
+      <w:numFmt w:val="bullet"/>
+      <w:lvlText w:val=""/>
+      <w:lvlJc w:val="left"/>
+      <w:pPr>
+        <w:ind w:left="4320" w:hanging="360"/>
+      </w:pPr>
+      <w:rPr>
+        <w:rFonts w:ascii="Wingdings" w:hAnsi="Wingdings" w:hint="default"/>
+      </w:rPr>
+    </w:lvl>
+    <w:lvl w:ilvl="6" w:tplc="04130001" w:tentative="1">
+      <w:start w:val="1"/>
+      <w:numFmt w:val="bullet"/>
+      <w:lvlText w:val=""/>
+      <w:lvlJc w:val="left"/>
+      <w:pPr>
+        <w:ind w:left="5040" w:hanging="360"/>
+      </w:pPr>
+      <w:rPr>
+        <w:rFonts w:ascii="Symbol" w:hAnsi="Symbol" w:hint="default"/>
+      </w:rPr>
+    </w:lvl>
+    <w:lvl w:ilvl="7" w:tplc="04130003" w:tentative="1">
+      <w:start w:val="1"/>
+      <w:numFmt w:val="bullet"/>
+      <w:lvlText w:val="o"/>
+      <w:lvlJc w:val="left"/>
+      <w:pPr>
+        <w:ind w:left="5760" w:hanging="360"/>
+      </w:pPr>
+      <w:rPr>
+        <w:rFonts w:ascii="Courier New" w:hAnsi="Courier New" w:cs="Courier New" w:hint="default"/>
+      </w:rPr>
+    </w:lvl>
+    <w:lvl w:ilvl="8" w:tplc="04130005" w:tentative="1">
+      <w:start w:val="1"/>
+      <w:numFmt w:val="bullet"/>
+      <w:lvlText w:val=""/>
+      <w:lvlJc w:val="left"/>
+      <w:pPr>
+        <w:ind w:left="6480" w:hanging="360"/>
+      </w:pPr>
+      <w:rPr>
+        <w:rFonts w:ascii="Wingdings" w:hAnsi="Wingdings" w:hint="default"/>
+      </w:rPr>
+    </w:lvl>
+  </w:abstractNum>
+  <w:abstractNum w:abstractNumId="6" w15:restartNumberingAfterBreak="0">
+    <w:nsid w:val="6C5075F7"/>
+    <w:multiLevelType w:val="hybridMultilevel"/>
+    <w:tmpl w:val="8B38561C"/>
+    <w:lvl w:ilvl="0" w:tplc="CE9486B6">
+      <w:numFmt w:val="bullet"/>
+      <w:lvlText w:val="-"/>
+      <w:lvlJc w:val="left"/>
+      <w:pPr>
+        <w:ind w:left="720" w:hanging="360"/>
+      </w:pPr>
+      <w:rPr>
+        <w:rFonts w:ascii="Calibri" w:eastAsiaTheme="minorHAnsi" w:hAnsi="Calibri" w:cs="Calibri" w:hint="default"/>
+      </w:rPr>
+    </w:lvl>
+    <w:lvl w:ilvl="1" w:tplc="04130003" w:tentative="1">
+      <w:start w:val="1"/>
+      <w:numFmt w:val="bullet"/>
+      <w:lvlText w:val="o"/>
+      <w:lvlJc w:val="left"/>
+      <w:pPr>
+        <w:ind w:left="1440" w:hanging="360"/>
+      </w:pPr>
+      <w:rPr>
+        <w:rFonts w:ascii="Courier New" w:hAnsi="Courier New" w:cs="Courier New" w:hint="default"/>
+      </w:rPr>
+    </w:lvl>
+    <w:lvl w:ilvl="2" w:tplc="04130005" w:tentative="1">
+      <w:start w:val="1"/>
+      <w:numFmt w:val="bullet"/>
+      <w:lvlText w:val=""/>
+      <w:lvlJc w:val="left"/>
+      <w:pPr>
+        <w:ind w:left="2160" w:hanging="360"/>
+      </w:pPr>
+      <w:rPr>
+        <w:rFonts w:ascii="Wingdings" w:hAnsi="Wingdings" w:hint="default"/>
+      </w:rPr>
+    </w:lvl>
+    <w:lvl w:ilvl="3" w:tplc="04130001" w:tentative="1">
+      <w:start w:val="1"/>
+      <w:numFmt w:val="bullet"/>
+      <w:lvlText w:val=""/>
+      <w:lvlJc w:val="left"/>
+      <w:pPr>
+        <w:ind w:left="2880" w:hanging="360"/>
+      </w:pPr>
+      <w:rPr>
+        <w:rFonts w:ascii="Symbol" w:hAnsi="Symbol" w:hint="default"/>
+      </w:rPr>
+    </w:lvl>
+    <w:lvl w:ilvl="4" w:tplc="04130003" w:tentative="1">
+      <w:start w:val="1"/>
+      <w:numFmt w:val="bullet"/>
+      <w:lvlText w:val="o"/>
+      <w:lvlJc w:val="left"/>
+      <w:pPr>
+        <w:ind w:left="3600" w:hanging="360"/>
+      </w:pPr>
+      <w:rPr>
+        <w:rFonts w:ascii="Courier New" w:hAnsi="Courier New" w:cs="Courier New" w:hint="default"/>
+      </w:rPr>
+    </w:lvl>
+    <w:lvl w:ilvl="5" w:tplc="04130005" w:tentative="1">
+      <w:start w:val="1"/>
+      <w:numFmt w:val="bullet"/>
+      <w:lvlText w:val=""/>
+      <w:lvlJc w:val="left"/>
+      <w:pPr>
+        <w:ind w:left="4320" w:hanging="360"/>
+      </w:pPr>
+      <w:rPr>
+        <w:rFonts w:ascii="Wingdings" w:hAnsi="Wingdings" w:hint="default"/>
+      </w:rPr>
+    </w:lvl>
+    <w:lvl w:ilvl="6" w:tplc="04130001" w:tentative="1">
+      <w:start w:val="1"/>
+      <w:numFmt w:val="bullet"/>
+      <w:lvlText w:val=""/>
+      <w:lvlJc w:val="left"/>
+      <w:pPr>
+        <w:ind w:left="5040" w:hanging="360"/>
+      </w:pPr>
+      <w:rPr>
+        <w:rFonts w:ascii="Symbol" w:hAnsi="Symbol" w:hint="default"/>
+      </w:rPr>
+    </w:lvl>
+    <w:lvl w:ilvl="7" w:tplc="04130003" w:tentative="1">
+      <w:start w:val="1"/>
+      <w:numFmt w:val="bullet"/>
+      <w:lvlText w:val="o"/>
+      <w:lvlJc w:val="left"/>
+      <w:pPr>
+        <w:ind w:left="5760" w:hanging="360"/>
+      </w:pPr>
+      <w:rPr>
+        <w:rFonts w:ascii="Courier New" w:hAnsi="Courier New" w:cs="Courier New" w:hint="default"/>
+      </w:rPr>
+    </w:lvl>
+    <w:lvl w:ilvl="8" w:tplc="04130005" w:tentative="1">
+      <w:start w:val="1"/>
+      <w:numFmt w:val="bullet"/>
+      <w:lvlText w:val=""/>
+      <w:lvlJc w:val="left"/>
+      <w:pPr>
+        <w:ind w:left="6480" w:hanging="360"/>
+      </w:pPr>
+      <w:rPr>
+        <w:rFonts w:ascii="Wingdings" w:hAnsi="Wingdings" w:hint="default"/>
+      </w:rPr>
+    </w:lvl>
+  </w:abstractNum>
+  <w:num w:numId="1">
+    <w:abstractNumId w:val="2"/>
+  </w:num>
+  <w:num w:numId="2">
+    <w:abstractNumId w:val="6"/>
+  </w:num>
+  <w:num w:numId="3">
+    <w:abstractNumId w:val="1"/>
+  </w:num>
+  <w:num w:numId="4">
+    <w:abstractNumId w:val="4"/>
+  </w:num>
+  <w:num w:numId="5">
+    <w:abstractNumId w:val="3"/>
+  </w:num>
+  <w:num w:numId="6">
+    <w:abstractNumId w:val="5"/>
+  </w:num>
+  <w:num w:numId="7">
+    <w:abstractNumId w:val="0"/>
+  </w:num>
+</w:numbering>
 </file>
 
 <file path=word/styles.xml><?xml version="1.0" encoding="utf-8"?>
